--- a/大三下/嵌入式/嵌入式系统实践大作业/2021302181156-赵伯俣-嵌入式系统实践.docx
+++ b/大三下/嵌入式/嵌入式系统实践大作业/2021302181156-赵伯俣-嵌入式系统实践.docx
@@ -793,7 +793,7 @@
           <w:szCs w:val="28"/>
           <w:u w:val="single"/>
         </w:rPr>
-        <w:t>2021302181004</w:t>
+        <w:t xml:space="preserve">            </w:t>
       </w:r>
       <w:r>
         <w:rPr>
@@ -802,7 +802,7 @@
           <w:szCs w:val="28"/>
           <w:u w:val="single"/>
         </w:rPr>
-        <w:t>、</w:t>
+        <w:t>2021302181156</w:t>
       </w:r>
       <w:r>
         <w:rPr>
@@ -811,7 +811,7 @@
           <w:szCs w:val="28"/>
           <w:u w:val="single"/>
         </w:rPr>
-        <w:t>2021302181156</w:t>
+        <w:t xml:space="preserve">        </w:t>
       </w:r>
       <w:r>
         <w:rPr>
@@ -820,16 +820,15 @@
           <w:szCs w:val="28"/>
           <w:u w:val="single"/>
         </w:rPr>
-        <w:t>、</w:t>
-      </w:r>
-      <w:r>
-        <w:rPr>
-          <w:rFonts w:hint="eastAsia"/>
+        <w:t xml:space="preserve">                    </w:t>
+      </w:r>
+      <w:r>
+        <w:rPr>
           <w:sz w:val="28"/>
           <w:szCs w:val="28"/>
           <w:u w:val="single"/>
         </w:rPr>
-        <w:t>2021302181057</w:t>
+        <w:t xml:space="preserve"> </w:t>
       </w:r>
       <w:r>
         <w:rPr>
@@ -838,15 +837,49 @@
           <w:szCs w:val="28"/>
           <w:u w:val="single"/>
         </w:rPr>
-        <w:t xml:space="preserve">                    </w:t>
-      </w:r>
-      <w:r>
-        <w:rPr>
+        <w:t xml:space="preserve"> </w:t>
+      </w:r>
+    </w:p>
+    <w:p>
+      <w:pPr>
+        <w:spacing w:before="156"/>
+        <w:rPr>
+          <w:sz w:val="28"/>
+          <w:u w:val="single"/>
+        </w:rPr>
+      </w:pPr>
+      <w:r>
+        <w:rPr>
+          <w:rFonts w:hint="eastAsia"/>
+          <w:sz w:val="28"/>
+          <w:szCs w:val="28"/>
+        </w:rPr>
+        <w:t>姓</w:t>
+      </w:r>
+      <w:r>
+        <w:rPr>
+          <w:rFonts w:hint="eastAsia"/>
+          <w:sz w:val="28"/>
+          <w:szCs w:val="28"/>
+        </w:rPr>
+        <w:t xml:space="preserve">    </w:t>
+      </w:r>
+      <w:r>
+        <w:rPr>
+          <w:rFonts w:hint="eastAsia"/>
+          <w:sz w:val="28"/>
+          <w:szCs w:val="28"/>
+        </w:rPr>
+        <w:t>名：</w:t>
+      </w:r>
+      <w:r>
+        <w:rPr>
+          <w:rFonts w:hint="eastAsia"/>
           <w:sz w:val="28"/>
           <w:szCs w:val="28"/>
           <w:u w:val="single"/>
         </w:rPr>
-        <w:t xml:space="preserve"> </w:t>
+        <w:t xml:space="preserve">            </w:t>
       </w:r>
       <w:r>
         <w:rPr>
@@ -855,40 +888,7 @@
           <w:szCs w:val="28"/>
           <w:u w:val="single"/>
         </w:rPr>
-        <w:t xml:space="preserve"> </w:t>
-      </w:r>
-    </w:p>
-    <w:p>
-      <w:pPr>
-        <w:spacing w:before="156"/>
-        <w:rPr>
-          <w:sz w:val="28"/>
-          <w:u w:val="single"/>
-        </w:rPr>
-      </w:pPr>
-      <w:r>
-        <w:rPr>
-          <w:rFonts w:hint="eastAsia"/>
-          <w:sz w:val="28"/>
-          <w:szCs w:val="28"/>
-        </w:rPr>
-        <w:t>姓</w:t>
-      </w:r>
-      <w:r>
-        <w:rPr>
-          <w:rFonts w:hint="eastAsia"/>
-          <w:sz w:val="28"/>
-          <w:szCs w:val="28"/>
-        </w:rPr>
-        <w:t xml:space="preserve">    </w:t>
-      </w:r>
-      <w:r>
-        <w:rPr>
-          <w:rFonts w:hint="eastAsia"/>
-          <w:sz w:val="28"/>
-          <w:szCs w:val="28"/>
-        </w:rPr>
-        <w:t>名：</w:t>
+        <w:t xml:space="preserve">     </w:t>
       </w:r>
       <w:r>
         <w:rPr>
@@ -897,7 +897,7 @@
           <w:szCs w:val="28"/>
           <w:u w:val="single"/>
         </w:rPr>
-        <w:t xml:space="preserve">            </w:t>
+        <w:t>赵伯俣</w:t>
       </w:r>
       <w:r>
         <w:rPr>
@@ -906,7 +906,7 @@
           <w:szCs w:val="28"/>
           <w:u w:val="single"/>
         </w:rPr>
-        <w:t>张竣尧、</w:t>
+        <w:t xml:space="preserve">       </w:t>
       </w:r>
       <w:r>
         <w:rPr>
@@ -915,7 +915,7 @@
           <w:szCs w:val="28"/>
           <w:u w:val="single"/>
         </w:rPr>
-        <w:t>赵伯俣、</w:t>
+        <w:t xml:space="preserve">              </w:t>
       </w:r>
       <w:r>
         <w:rPr>
@@ -924,7 +924,7 @@
           <w:szCs w:val="28"/>
           <w:u w:val="single"/>
         </w:rPr>
-        <w:t>刘竞优</w:t>
+        <w:t xml:space="preserve"> </w:t>
       </w:r>
       <w:r>
         <w:rPr>
@@ -933,7 +933,7 @@
           <w:szCs w:val="28"/>
           <w:u w:val="single"/>
         </w:rPr>
-        <w:t xml:space="preserve">                          </w:t>
+        <w:t xml:space="preserve">          </w:t>
       </w:r>
     </w:p>
     <w:p>
@@ -1002,7 +1002,24 @@
           <w:szCs w:val="28"/>
           <w:u w:val="single"/>
         </w:rPr>
-        <w:t xml:space="preserve">        </w:t>
+        <w:t xml:space="preserve"> </w:t>
+      </w:r>
+      <w:r>
+        <w:rPr>
+          <w:rFonts w:hint="eastAsia"/>
+          <w:sz w:val="28"/>
+          <w:szCs w:val="28"/>
+          <w:u w:val="single"/>
+        </w:rPr>
+        <w:t xml:space="preserve"> </w:t>
+      </w:r>
+      <w:r>
+        <w:rPr>
+          <w:sz w:val="28"/>
+          <w:szCs w:val="28"/>
+          <w:u w:val="single"/>
+        </w:rPr>
+        <w:t xml:space="preserve">       </w:t>
       </w:r>
       <w:r>
         <w:rPr>
@@ -34079,7 +34096,7 @@
           <w:noProof/>
         </w:rPr>
         <w:drawing>
-          <wp:inline distT="0" distB="0" distL="0" distR="0" wp14:anchorId="272298DB" wp14:editId="0CB413DF">
+          <wp:inline distT="0" distB="0" distL="0" distR="0" wp14:anchorId="272298DB" wp14:editId="19E4358B">
             <wp:extent cx="5274310" cy="5271135"/>
             <wp:effectExtent l="0" t="0" r="2540" b="5715"/>
             <wp:docPr id="1612499680" name="图片 2"/>
@@ -48352,9 +48369,6 @@
     <w:p>
       <w:pPr>
         <w:spacing w:before="156"/>
-        <w:rPr>
-          <w:rFonts w:hint="eastAsia"/>
-        </w:rPr>
       </w:pPr>
       <w:r>
         <w:rPr>
@@ -48366,9 +48380,6 @@
     <w:p>
       <w:pPr>
         <w:spacing w:before="156"/>
-        <w:rPr>
-          <w:rFonts w:hint="eastAsia"/>
-        </w:rPr>
       </w:pPr>
       <w:r>
         <w:rPr>
